--- a/NITRObot_Line_following_5_sensors-Instructions_EN.docx
+++ b/NITRObot_Line_following_5_sensors-Instructions_EN.docx
@@ -116,25 +116,7 @@
           <w:sz w:val="26"/>
           <w:szCs w:val="26"/>
         </w:rPr>
-        <w:t xml:space="preserve">is used as a visual line, </w:t>
-      </w:r>
-      <w:r>
-        <w:rPr>
-          <w:rFonts w:ascii="Open Sans" w:hAnsi="Open Sans" w:cs="Open Sans"/>
-          <w:color w:val="000000"/>
-          <w:sz w:val="26"/>
-          <w:szCs w:val="26"/>
-        </w:rPr>
-        <w:t>but white</w:t>
-      </w:r>
-      <w:r>
-        <w:rPr>
-          <w:rFonts w:ascii="Open Sans" w:hAnsi="Open Sans" w:cs="Open Sans"/>
-          <w:color w:val="000000"/>
-          <w:sz w:val="26"/>
-          <w:szCs w:val="26"/>
-        </w:rPr>
-        <w:t xml:space="preserve"> line on a black surface can be used as well.  </w:t>
+        <w:t xml:space="preserve">is used as a visual line, but white line on a black surface can be used as well.  </w:t>
       </w:r>
     </w:p>
     <w:p>
@@ -217,7 +199,7 @@
           <w:szCs w:val="26"/>
         </w:rPr>
         <w:drawing>
-          <wp:anchor distT="0" distB="0" distL="114300" distR="114300" simplePos="0" relativeHeight="251658240" behindDoc="0" locked="0" layoutInCell="1" allowOverlap="1" wp14:anchorId="472FABD6" wp14:editId="369EE9EA">
+          <wp:anchor distT="0" distB="0" distL="114300" distR="114300" simplePos="0" relativeHeight="251659264" behindDoc="0" locked="0" layoutInCell="1" allowOverlap="1" wp14:anchorId="2B41469B" wp14:editId="023E6647">
             <wp:simplePos x="0" y="0"/>
             <wp:positionH relativeFrom="margin">
               <wp:align>left</wp:align>
@@ -285,7 +267,7 @@
           <w:szCs w:val="26"/>
         </w:rPr>
         <w:drawing>
-          <wp:inline distT="0" distB="0" distL="0" distR="0" wp14:anchorId="4A587B41" wp14:editId="1AFDA533">
+          <wp:inline distT="0" distB="0" distL="0" distR="0" wp14:anchorId="2EE66D96" wp14:editId="5906EB62">
             <wp:extent cx="2312836" cy="1323975"/>
             <wp:effectExtent l="0" t="0" r="0" b="0"/>
             <wp:docPr id="6" name="Picture 6"/>
@@ -353,7 +335,7 @@
           <w:szCs w:val="26"/>
         </w:rPr>
         <w:drawing>
-          <wp:anchor distT="0" distB="0" distL="114300" distR="114300" simplePos="0" relativeHeight="251659264" behindDoc="0" locked="0" layoutInCell="1" allowOverlap="1" wp14:anchorId="244387B2" wp14:editId="2DCE6844">
+          <wp:anchor distT="0" distB="0" distL="114300" distR="114300" simplePos="0" relativeHeight="251660288" behindDoc="0" locked="0" layoutInCell="1" allowOverlap="1" wp14:anchorId="798101EA" wp14:editId="65335CC0">
             <wp:simplePos x="0" y="0"/>
             <wp:positionH relativeFrom="column">
               <wp:posOffset>-4445</wp:posOffset>
@@ -415,7 +397,7 @@
           <w:szCs w:val="26"/>
         </w:rPr>
         <w:drawing>
-          <wp:inline distT="0" distB="0" distL="0" distR="0" wp14:anchorId="3A174FDC" wp14:editId="48F18376">
+          <wp:inline distT="0" distB="0" distL="0" distR="0" wp14:anchorId="7E7A1D91" wp14:editId="2DCD527E">
             <wp:extent cx="2364361" cy="1571625"/>
             <wp:effectExtent l="0" t="0" r="0" b="0"/>
             <wp:docPr id="8" name="Picture 8"/>
@@ -508,25 +490,7 @@
           <w:sz w:val="26"/>
           <w:szCs w:val="26"/>
         </w:rPr>
-        <w:t xml:space="preserve">NITRObot is equipped with different sensors and designed to let you simulate tasks from the </w:t>
-      </w:r>
-      <w:r>
-        <w:rPr>
-          <w:rFonts w:ascii="Open Sans" w:hAnsi="Open Sans" w:cs="Open Sans"/>
-          <w:color w:val="000000"/>
-          <w:sz w:val="26"/>
-          <w:szCs w:val="26"/>
-        </w:rPr>
-        <w:t>industrial robotics</w:t>
-      </w:r>
-      <w:r>
-        <w:rPr>
-          <w:rFonts w:ascii="Open Sans" w:hAnsi="Open Sans" w:cs="Open Sans"/>
-          <w:color w:val="000000"/>
-          <w:sz w:val="26"/>
-          <w:szCs w:val="26"/>
-        </w:rPr>
-        <w:t xml:space="preserve"> world. </w:t>
+        <w:t xml:space="preserve">NITRObot is equipped with different sensors and designed to let you simulate tasks from the industrial robotics world. </w:t>
       </w:r>
     </w:p>
     <w:p>
@@ -548,27 +512,7 @@
           <w:sz w:val="26"/>
           <w:szCs w:val="26"/>
         </w:rPr>
-        <w:t xml:space="preserve">In this program, we will use </w:t>
-      </w:r>
-      <w:proofErr w:type="spellStart"/>
-      <w:r>
-        <w:rPr>
-          <w:rFonts w:ascii="Open Sans" w:hAnsi="Open Sans" w:cs="Open Sans"/>
-          <w:color w:val="000000"/>
-          <w:sz w:val="26"/>
-          <w:szCs w:val="26"/>
-        </w:rPr>
-        <w:t>NITRObot's</w:t>
-      </w:r>
-      <w:proofErr w:type="spellEnd"/>
-      <w:r>
-        <w:rPr>
-          <w:rFonts w:ascii="Open Sans" w:hAnsi="Open Sans" w:cs="Open Sans"/>
-          <w:color w:val="000000"/>
-          <w:sz w:val="26"/>
-          <w:szCs w:val="26"/>
-        </w:rPr>
-        <w:t xml:space="preserve"> line detecting sensors to perform the line following task similarly to the way it is done in the big industrial robots.</w:t>
+        <w:t>In this program, we will use NITRObot's line detecting sensors to perform the line following task similarly to the way it is done in the big industrial robots.</w:t>
       </w:r>
     </w:p>
     <w:p>
@@ -619,88 +563,28 @@
           <w:szCs w:val="26"/>
           <w:lang w:eastAsia="en-GB"/>
         </w:rPr>
-        <w:t xml:space="preserve">Use black electrical tape to create a line on a white </w:t>
-      </w:r>
-      <w:r>
-        <w:rPr>
-          <w:rFonts w:ascii="Open Sans" w:eastAsia="Times New Roman" w:hAnsi="Open Sans" w:cs="Open Sans"/>
-          <w:color w:val="000000"/>
-          <w:sz w:val="26"/>
-          <w:szCs w:val="26"/>
-          <w:lang w:eastAsia="en-GB"/>
-        </w:rPr>
-        <w:t xml:space="preserve">non slippery </w:t>
-      </w:r>
-      <w:r>
-        <w:rPr>
-          <w:rFonts w:ascii="Open Sans" w:eastAsia="Times New Roman" w:hAnsi="Open Sans" w:cs="Open Sans"/>
-          <w:color w:val="000000"/>
-          <w:sz w:val="26"/>
-          <w:szCs w:val="26"/>
-          <w:lang w:eastAsia="en-GB"/>
-        </w:rPr>
-        <w:t>surface. It can be cardboard, plastic or other material.</w:t>
-      </w:r>
-      <w:r>
-        <w:rPr>
-          <w:rFonts w:ascii="Open Sans" w:eastAsia="Times New Roman" w:hAnsi="Open Sans" w:cs="Open Sans"/>
-          <w:color w:val="000000"/>
-          <w:sz w:val="26"/>
-          <w:szCs w:val="26"/>
-          <w:lang w:eastAsia="en-GB"/>
-        </w:rPr>
-        <w:t xml:space="preserve"> The first track you create should be a closed loop type.</w:t>
-      </w:r>
-    </w:p>
-    <w:p>
-      <w:pPr>
-        <w:rPr>
-          <w:rFonts w:ascii="Open Sans" w:eastAsia="Times New Roman" w:hAnsi="Open Sans" w:cs="Open Sans"/>
-          <w:color w:val="000000"/>
-          <w:sz w:val="26"/>
-          <w:szCs w:val="26"/>
-          <w:lang w:eastAsia="en-GB"/>
-        </w:rPr>
-      </w:pPr>
-      <w:r>
-        <w:rPr>
-          <w:rFonts w:ascii="Open Sans" w:eastAsia="Times New Roman" w:hAnsi="Open Sans" w:cs="Open Sans"/>
-          <w:color w:val="000000"/>
-          <w:sz w:val="26"/>
-          <w:szCs w:val="26"/>
-          <w:lang w:eastAsia="en-GB"/>
-        </w:rPr>
-        <w:t xml:space="preserve">For best results, because of the size, speed and turn rate of NITRObot you should follow a simple rule </w:t>
-      </w:r>
-      <w:r>
-        <w:rPr>
-          <w:rFonts w:ascii="Open Sans" w:eastAsia="Times New Roman" w:hAnsi="Open Sans" w:cs="Open Sans"/>
-          <w:color w:val="000000"/>
-          <w:sz w:val="26"/>
-          <w:szCs w:val="26"/>
-          <w:lang w:eastAsia="en-GB"/>
-        </w:rPr>
-        <w:t>–</w:t>
-      </w:r>
-      <w:r>
-        <w:rPr>
-          <w:rFonts w:ascii="Open Sans" w:eastAsia="Times New Roman" w:hAnsi="Open Sans" w:cs="Open Sans"/>
-          <w:color w:val="000000"/>
-          <w:sz w:val="26"/>
-          <w:szCs w:val="26"/>
-          <w:lang w:eastAsia="en-GB"/>
-        </w:rPr>
-        <w:t xml:space="preserve"> </w:t>
-      </w:r>
-      <w:r>
-        <w:rPr>
-          <w:rFonts w:ascii="Open Sans" w:eastAsia="Times New Roman" w:hAnsi="Open Sans" w:cs="Open Sans"/>
-          <w:color w:val="000000"/>
-          <w:sz w:val="26"/>
-          <w:szCs w:val="26"/>
-          <w:lang w:eastAsia="en-GB"/>
-        </w:rPr>
-        <w:t>Turn radius should not be less than 300 mm (30 centimetres). Here are two example designs of a closed loop and open track:</w:t>
+        <w:t>Use black electrical tape to create a line on a white non slippery surface. It can be cardboard, plastic or other material. The first track you create should be a closed loop type.</w:t>
+      </w:r>
+    </w:p>
+    <w:p>
+      <w:pPr>
+        <w:rPr>
+          <w:rFonts w:ascii="Open Sans" w:eastAsia="Times New Roman" w:hAnsi="Open Sans" w:cs="Open Sans"/>
+          <w:color w:val="000000"/>
+          <w:sz w:val="26"/>
+          <w:szCs w:val="26"/>
+          <w:lang w:eastAsia="en-GB"/>
+        </w:rPr>
+      </w:pPr>
+      <w:r>
+        <w:rPr>
+          <w:rFonts w:ascii="Open Sans" w:eastAsia="Times New Roman" w:hAnsi="Open Sans" w:cs="Open Sans"/>
+          <w:color w:val="000000"/>
+          <w:sz w:val="26"/>
+          <w:szCs w:val="26"/>
+          <w:lang w:eastAsia="en-GB"/>
+        </w:rPr>
+        <w:t>For best results, because of the size, speed and turn rate of NITRObot you should follow a simple rule – Turn radius should not be less than 300 mm (30 centimetres). Here are two example designs of a closed loop and open track:</w:t>
       </w:r>
     </w:p>
     <w:p>
@@ -740,7 +624,7 @@
           <w:noProof/>
         </w:rPr>
         <w:drawing>
-          <wp:inline distT="0" distB="0" distL="0" distR="0" wp14:anchorId="1C5B513A" wp14:editId="5E8E8C3D">
+          <wp:inline distT="0" distB="0" distL="0" distR="0" wp14:anchorId="38E26758" wp14:editId="60A35DF4">
             <wp:extent cx="2800350" cy="3249482"/>
             <wp:effectExtent l="0" t="0" r="0" b="8255"/>
             <wp:docPr id="12" name="Picture 12"/>
@@ -793,7 +677,7 @@
           <w:noProof/>
         </w:rPr>
         <w:drawing>
-          <wp:anchor distT="0" distB="0" distL="114300" distR="114300" simplePos="0" relativeHeight="251660288" behindDoc="0" locked="0" layoutInCell="1" allowOverlap="1" wp14:anchorId="1E6CBDB4" wp14:editId="2FBBC67E">
+          <wp:anchor distT="0" distB="0" distL="114300" distR="114300" simplePos="0" relativeHeight="251661312" behindDoc="0" locked="0" layoutInCell="1" allowOverlap="1" wp14:anchorId="76584250" wp14:editId="32F4EDC0">
             <wp:simplePos x="0" y="0"/>
             <wp:positionH relativeFrom="column">
               <wp:posOffset>-4445</wp:posOffset>
@@ -1029,7 +913,7 @@
           <w:bdr w:val="none" w:sz="0" w:space="0" w:color="auto" w:frame="1"/>
         </w:rPr>
         <w:drawing>
-          <wp:inline distT="0" distB="0" distL="0" distR="0" wp14:anchorId="59AF030C" wp14:editId="30B27838">
+          <wp:inline distT="0" distB="0" distL="0" distR="0" wp14:anchorId="7951ADCC" wp14:editId="4D855D26">
             <wp:extent cx="5276850" cy="2200275"/>
             <wp:effectExtent l="0" t="0" r="0" b="9525"/>
             <wp:docPr id="1" name="Picture 1"/>
@@ -1257,29 +1141,7 @@
           <w:szCs w:val="26"/>
           <w:lang w:eastAsia="en-GB"/>
         </w:rPr>
-        <w:t xml:space="preserve">Upload the </w:t>
-      </w:r>
-      <w:proofErr w:type="spellStart"/>
-      <w:r>
-        <w:rPr>
-          <w:rFonts w:ascii="Open Sans" w:eastAsia="Times New Roman" w:hAnsi="Open Sans" w:cs="Open Sans"/>
-          <w:color w:val="000000"/>
-          <w:sz w:val="26"/>
-          <w:szCs w:val="26"/>
-          <w:lang w:eastAsia="en-GB"/>
-        </w:rPr>
-        <w:t>BareMinimum</w:t>
-      </w:r>
-      <w:proofErr w:type="spellEnd"/>
-      <w:r>
-        <w:rPr>
-          <w:rFonts w:ascii="Open Sans" w:eastAsia="Times New Roman" w:hAnsi="Open Sans" w:cs="Open Sans"/>
-          <w:color w:val="000000"/>
-          <w:sz w:val="26"/>
-          <w:szCs w:val="26"/>
-          <w:lang w:eastAsia="en-GB"/>
-        </w:rPr>
-        <w:t xml:space="preserve"> sketch from Examples-&gt;01.Basics in the Arduino IDE to the NITRObot</w:t>
+        <w:t>Upload the BareMinimum sketch from Examples-&gt;01.Basics in the Arduino IDE to the NITRObot</w:t>
       </w:r>
     </w:p>
     <w:p>
@@ -1362,7 +1224,7 @@
         </w:rPr>
         <w:lastRenderedPageBreak/>
         <w:drawing>
-          <wp:inline distT="0" distB="0" distL="0" distR="0" wp14:anchorId="55E2E102" wp14:editId="37AA33A0">
+          <wp:inline distT="0" distB="0" distL="0" distR="0" wp14:anchorId="10536654" wp14:editId="6A897117">
             <wp:extent cx="1933575" cy="1409700"/>
             <wp:effectExtent l="0" t="0" r="9525" b="0"/>
             <wp:docPr id="2" name="Picture 2"/>
@@ -1462,7 +1324,7 @@
           <w:lang w:eastAsia="en-GB"/>
         </w:rPr>
         <w:drawing>
-          <wp:inline distT="0" distB="0" distL="0" distR="0" wp14:anchorId="5D22AE2A" wp14:editId="4C9E3A21">
+          <wp:inline distT="0" distB="0" distL="0" distR="0" wp14:anchorId="35C4719F" wp14:editId="4C47BAAD">
             <wp:extent cx="1552575" cy="1695450"/>
             <wp:effectExtent l="0" t="0" r="9525" b="0"/>
             <wp:docPr id="3" name="Picture 3"/>
@@ -1599,7 +1461,7 @@
       <w:pPr>
         <w:numPr>
           <w:ilvl w:val="1"/>
-          <w:numId w:val="2"/>
+          <w:numId w:val="1"/>
         </w:numPr>
         <w:spacing w:after="0" w:line="240" w:lineRule="auto"/>
         <w:ind w:left="720"/>
@@ -1641,7 +1503,7 @@
       <w:pPr>
         <w:numPr>
           <w:ilvl w:val="1"/>
-          <w:numId w:val="2"/>
+          <w:numId w:val="1"/>
         </w:numPr>
         <w:spacing w:after="0" w:line="240" w:lineRule="auto"/>
         <w:ind w:left="720"/>
@@ -1764,8 +1626,8 @@
         <w:tblLook w:val="04A0" w:firstRow="1" w:lastRow="0" w:firstColumn="1" w:lastColumn="0" w:noHBand="0" w:noVBand="1"/>
       </w:tblPr>
       <w:tblGrid>
-        <w:gridCol w:w="1363"/>
-        <w:gridCol w:w="7689"/>
+        <w:gridCol w:w="1398"/>
+        <w:gridCol w:w="7654"/>
       </w:tblGrid>
       <w:tr>
         <w:tc>
@@ -1897,19 +1759,7 @@
           <w:szCs w:val="26"/>
           <w:lang w:eastAsia="en-GB"/>
         </w:rPr>
-        <w:t>CYTRON</w:t>
-      </w:r>
-      <w:r>
-        <w:rPr>
-          <w:rFonts w:ascii="Open Sans" w:eastAsia="Times New Roman" w:hAnsi="Open Sans" w:cs="Open Sans"/>
-          <w:b/>
-          <w:bCs/>
-          <w:color w:val="000000"/>
-          <w:sz w:val="26"/>
-          <w:szCs w:val="26"/>
-          <w:lang w:eastAsia="en-GB"/>
-        </w:rPr>
-        <w:t xml:space="preserve"> </w:t>
+        <w:t xml:space="preserve">CYTRON </w:t>
       </w:r>
       <w:r>
         <w:rPr>
@@ -1933,55 +1783,7 @@
           <w:szCs w:val="26"/>
           <w:lang w:eastAsia="en-GB"/>
         </w:rPr>
-        <w:t xml:space="preserve">Calibration </w:t>
-      </w:r>
-      <w:r>
-        <w:rPr>
-          <w:rFonts w:ascii="Open Sans" w:eastAsia="Times New Roman" w:hAnsi="Open Sans" w:cs="Open Sans"/>
-          <w:b/>
-          <w:bCs/>
-          <w:color w:val="000000"/>
-          <w:sz w:val="26"/>
-          <w:szCs w:val="26"/>
-          <w:lang w:eastAsia="en-GB"/>
-        </w:rPr>
-        <w:t xml:space="preserve">how-to </w:t>
-      </w:r>
-      <w:r>
-        <w:rPr>
-          <w:rFonts w:ascii="Open Sans" w:eastAsia="Times New Roman" w:hAnsi="Open Sans" w:cs="Open Sans"/>
-          <w:b/>
-          <w:bCs/>
-          <w:color w:val="000000"/>
-          <w:sz w:val="26"/>
-          <w:szCs w:val="26"/>
-          <w:lang w:eastAsia="en-GB"/>
-        </w:rPr>
-        <w:t>video</w:t>
-      </w:r>
-      <w:r>
-        <w:rPr>
-          <w:rFonts w:ascii="Open Sans" w:eastAsia="Times New Roman" w:hAnsi="Open Sans" w:cs="Open Sans"/>
-          <w:b/>
-          <w:bCs/>
-          <w:color w:val="000000"/>
-          <w:sz w:val="26"/>
-          <w:szCs w:val="26"/>
-          <w:lang w:eastAsia="en-GB"/>
-        </w:rPr>
-        <w:t xml:space="preserve"> at</w:t>
-      </w:r>
-      <w:r>
-        <w:rPr>
-          <w:rFonts w:ascii="Open Sans" w:eastAsia="Times New Roman" w:hAnsi="Open Sans" w:cs="Open Sans"/>
-          <w:b/>
-          <w:bCs/>
-          <w:color w:val="000000"/>
-          <w:sz w:val="26"/>
-          <w:szCs w:val="26"/>
-          <w:lang w:eastAsia="en-GB"/>
-        </w:rPr>
-        <w:t>:</w:t>
+        <w:t>Calibration how-to video at:</w:t>
       </w:r>
     </w:p>
     <w:p>
@@ -2195,7 +1997,7 @@
           <w:lang w:eastAsia="en-GB"/>
         </w:rPr>
         <w:drawing>
-          <wp:anchor distT="0" distB="0" distL="114300" distR="114300" simplePos="0" relativeHeight="251661312" behindDoc="0" locked="0" layoutInCell="1" allowOverlap="1" wp14:anchorId="2489B537" wp14:editId="24681A83">
+          <wp:anchor distT="0" distB="0" distL="114300" distR="114300" simplePos="0" relativeHeight="251662336" behindDoc="0" locked="0" layoutInCell="1" allowOverlap="1" wp14:anchorId="76D1577C" wp14:editId="58162BAD">
             <wp:simplePos x="0" y="0"/>
             <wp:positionH relativeFrom="margin">
               <wp:align>left</wp:align>
@@ -2264,7 +2066,7 @@
           <w:lang w:eastAsia="en-GB"/>
         </w:rPr>
         <w:drawing>
-          <wp:inline distT="0" distB="0" distL="0" distR="0" wp14:anchorId="2198E764" wp14:editId="3AE2BC61">
+          <wp:inline distT="0" distB="0" distL="0" distR="0" wp14:anchorId="659680F5" wp14:editId="59DE3389">
             <wp:extent cx="2658788" cy="1819275"/>
             <wp:effectExtent l="0" t="0" r="8255" b="0"/>
             <wp:docPr id="14" name="Picture 14"/>
@@ -2542,7 +2344,27 @@
           <w:szCs w:val="26"/>
           <w:lang w:eastAsia="en-GB"/>
         </w:rPr>
-        <w:t xml:space="preserve"> control the bot</w:t>
+        <w:t xml:space="preserve"> control the </w:t>
+      </w:r>
+      <w:r>
+        <w:rPr>
+          <w:rFonts w:ascii="Open Sans" w:eastAsia="Times New Roman" w:hAnsi="Open Sans" w:cs="Open Sans"/>
+          <w:color w:val="000000"/>
+          <w:sz w:val="26"/>
+          <w:szCs w:val="26"/>
+          <w:lang w:eastAsia="en-GB"/>
+        </w:rPr>
+        <w:t>ro</w:t>
+      </w:r>
+      <w:r>
+        <w:rPr>
+          <w:rFonts w:ascii="Open Sans" w:eastAsia="Times New Roman" w:hAnsi="Open Sans" w:cs="Open Sans"/>
+          <w:color w:val="000000"/>
+          <w:sz w:val="26"/>
+          <w:szCs w:val="26"/>
+          <w:lang w:eastAsia="en-GB"/>
+        </w:rPr>
+        <w:t>bot</w:t>
       </w:r>
       <w:r>
         <w:rPr>
@@ -2567,6 +2389,7 @@
     </w:p>
     <w:p>
       <w:pPr>
+        <w:jc w:val="center"/>
         <w:rPr>
           <w:rFonts w:ascii="Open Sans" w:eastAsia="Times New Roman" w:hAnsi="Open Sans" w:cs="Open Sans"/>
           <w:color w:val="000000"/>
@@ -2585,9 +2408,9 @@
           <w:lang w:eastAsia="en-GB"/>
         </w:rPr>
         <w:drawing>
-          <wp:inline distT="0" distB="0" distL="0" distR="0" wp14:anchorId="189867C3" wp14:editId="2256217B">
-            <wp:extent cx="5591175" cy="2151863"/>
-            <wp:effectExtent l="0" t="0" r="0" b="1270"/>
+          <wp:inline distT="0" distB="0" distL="0" distR="0" wp14:anchorId="3C6BE443" wp14:editId="355619B5">
+            <wp:extent cx="4677518" cy="1800225"/>
+            <wp:effectExtent l="0" t="0" r="8890" b="0"/>
             <wp:docPr id="4" name="Picture 4"/>
             <wp:cNvGraphicFramePr>
               <a:graphicFrameLocks xmlns:a="http://schemas.openxmlformats.org/drawingml/2006/main" noChangeAspect="1"/>
@@ -2617,7 +2440,7 @@
                   <pic:spPr bwMode="auto">
                     <a:xfrm>
                       <a:off x="0" y="0"/>
-                      <a:ext cx="5594463" cy="2153128"/>
+                      <a:ext cx="4690548" cy="1805240"/>
                     </a:xfrm>
                     <a:prstGeom prst="rect">
                       <a:avLst/>
@@ -2691,27 +2514,7 @@
           <w:szCs w:val="26"/>
           <w:lang w:eastAsia="en-GB"/>
         </w:rPr>
-        <w:t>Let’s</w:t>
-      </w:r>
-      <w:r>
-        <w:rPr>
-          <w:rFonts w:ascii="Open Sans" w:eastAsia="Times New Roman" w:hAnsi="Open Sans" w:cs="Open Sans"/>
-          <w:color w:val="000000"/>
-          <w:sz w:val="26"/>
-          <w:szCs w:val="26"/>
-          <w:lang w:eastAsia="en-GB"/>
-        </w:rPr>
-        <w:t xml:space="preserve"> put down all the possible combinations of the sensor readings and what should be the required action</w:t>
-      </w:r>
-      <w:r>
-        <w:rPr>
-          <w:rFonts w:ascii="Open Sans" w:eastAsia="Times New Roman" w:hAnsi="Open Sans" w:cs="Open Sans"/>
-          <w:color w:val="000000"/>
-          <w:sz w:val="26"/>
-          <w:szCs w:val="26"/>
-          <w:lang w:eastAsia="en-GB"/>
-        </w:rPr>
-        <w:t xml:space="preserve"> in order for the NITRObot to follow the line.</w:t>
+        <w:t>Let’s put down all the possible combinations of the sensor readings and what should be the required action in order for the NITRObot to follow the line.</w:t>
       </w:r>
     </w:p>
     <w:p>
@@ -2834,15 +2637,7 @@
                 <w:color w:val="000000"/>
                 <w:lang w:eastAsia="en-GB"/>
               </w:rPr>
-              <w:t>Required a</w:t>
-            </w:r>
-            <w:r>
-              <w:rPr>
-                <w:rFonts w:ascii="Arial" w:eastAsia="Times New Roman" w:hAnsi="Arial" w:cs="Arial"/>
-                <w:color w:val="000000"/>
-                <w:lang w:eastAsia="en-GB"/>
-              </w:rPr>
-              <w:t>ction</w:t>
+              <w:t>Required action</w:t>
             </w:r>
           </w:p>
         </w:tc>
@@ -3300,23 +3095,7 @@
                 <w:color w:val="000000"/>
                 <w:lang w:eastAsia="en-GB"/>
               </w:rPr>
-              <w:t>Almost out of the line (</w:t>
-            </w:r>
-            <w:r>
-              <w:rPr>
-                <w:rFonts w:ascii="Arial" w:eastAsia="Times New Roman" w:hAnsi="Arial" w:cs="Arial"/>
-                <w:color w:val="000000"/>
-                <w:lang w:eastAsia="en-GB"/>
-              </w:rPr>
-              <w:t>to the right</w:t>
-            </w:r>
-            <w:r>
-              <w:rPr>
-                <w:rFonts w:ascii="Arial" w:eastAsia="Times New Roman" w:hAnsi="Arial" w:cs="Arial"/>
-                <w:color w:val="000000"/>
-                <w:lang w:eastAsia="en-GB"/>
-              </w:rPr>
-              <w:t>)</w:t>
+              <w:t>Almost out of the line (to the right)</w:t>
             </w:r>
           </w:p>
         </w:tc>
@@ -3999,29 +3778,8 @@
           <w:szCs w:val="26"/>
           <w:lang w:eastAsia="en-GB"/>
         </w:rPr>
-        <w:t xml:space="preserve">You can see how this is realized in the code – first with a cascade of </w:t>
-      </w:r>
-      <w:r>
-        <w:rPr>
-          <w:rFonts w:ascii="Open Sans" w:eastAsia="Times New Roman" w:hAnsi="Open Sans" w:cs="Open Sans"/>
-          <w:color w:val="000000"/>
-          <w:sz w:val="26"/>
-          <w:szCs w:val="26"/>
-          <w:lang w:eastAsia="en-GB"/>
-        </w:rPr>
-        <w:t>if…else statements</w:t>
-      </w:r>
-      <w:r>
-        <w:rPr>
-          <w:rFonts w:ascii="Open Sans" w:eastAsia="Times New Roman" w:hAnsi="Open Sans" w:cs="Open Sans"/>
-          <w:color w:val="000000"/>
-          <w:sz w:val="26"/>
-          <w:szCs w:val="26"/>
-          <w:lang w:eastAsia="en-GB"/>
-        </w:rPr>
-        <w:t xml:space="preserve"> we check which condition (combination) is met and set </w:t>
-      </w:r>
-      <w:proofErr w:type="spellStart"/>
+        <w:t xml:space="preserve">You can see how this is realized in the code – first with a cascade of if…else statements we check which condition (combination) is met and set </w:t>
+      </w:r>
       <w:r>
         <w:rPr>
           <w:rFonts w:ascii="Open Sans" w:eastAsia="Times New Roman" w:hAnsi="Open Sans" w:cs="Open Sans"/>
@@ -4034,7 +3792,6 @@
         </w:rPr>
         <w:t>robotPosition</w:t>
       </w:r>
-      <w:proofErr w:type="spellEnd"/>
       <w:r>
         <w:rPr>
           <w:rFonts w:ascii="Open Sans" w:eastAsia="Times New Roman" w:hAnsi="Open Sans" w:cs="Open Sans"/>
@@ -4107,7 +3864,6 @@
         </w:rPr>
         <w:t xml:space="preserve">drive </w:t>
       </w:r>
-      <w:proofErr w:type="spellStart"/>
       <w:r>
         <w:rPr>
           <w:sz w:val="28"/>
@@ -4116,7 +3872,6 @@
         </w:rPr>
         <w:t>steering</w:t>
       </w:r>
-      <w:proofErr w:type="spellEnd"/>
       <w:r>
         <w:rPr>
           <w:sz w:val="28"/>
@@ -4165,6 +3920,60 @@
           <w:szCs w:val="26"/>
           <w:lang w:eastAsia="en-GB"/>
         </w:rPr>
+        <w:t xml:space="preserve"> based on the </w:t>
+      </w:r>
+      <w:r>
+        <w:rPr>
+          <w:rFonts w:ascii="Open Sans" w:eastAsia="Times New Roman" w:hAnsi="Open Sans" w:cs="Open Sans"/>
+          <w:b/>
+          <w:bCs/>
+          <w:color w:val="000000"/>
+          <w:sz w:val="26"/>
+          <w:szCs w:val="26"/>
+          <w:lang w:eastAsia="en-GB"/>
+        </w:rPr>
+        <w:t>robotPosition</w:t>
+      </w:r>
+      <w:r>
+        <w:rPr>
+          <w:rFonts w:ascii="Open Sans" w:eastAsia="Times New Roman" w:hAnsi="Open Sans" w:cs="Open Sans"/>
+          <w:color w:val="000000"/>
+          <w:sz w:val="26"/>
+          <w:szCs w:val="26"/>
+          <w:lang w:eastAsia="en-GB"/>
+        </w:rPr>
+        <w:t xml:space="preserve"> value, we apply different speed reducing coefficients to the motors/wheels closer to the line (</w:t>
+      </w:r>
+      <w:r>
+        <w:rPr>
+          <w:rFonts w:ascii="Open Sans" w:eastAsia="Times New Roman" w:hAnsi="Open Sans" w:cs="Open Sans"/>
+          <w:b/>
+          <w:bCs/>
+          <w:color w:val="000000"/>
+          <w:sz w:val="26"/>
+          <w:szCs w:val="26"/>
+          <w:lang w:eastAsia="en-GB"/>
+        </w:rPr>
+        <w:t>currentLeftSpeed</w:t>
+      </w:r>
+      <w:r>
+        <w:rPr>
+          <w:rFonts w:ascii="Open Sans" w:eastAsia="Times New Roman" w:hAnsi="Open Sans" w:cs="Open Sans"/>
+          <w:color w:val="000000"/>
+          <w:sz w:val="26"/>
+          <w:szCs w:val="26"/>
+          <w:lang w:eastAsia="en-GB"/>
+        </w:rPr>
+        <w:t>)</w:t>
+      </w:r>
+      <w:r>
+        <w:rPr>
+          <w:rFonts w:ascii="Open Sans" w:eastAsia="Times New Roman" w:hAnsi="Open Sans" w:cs="Open Sans"/>
+          <w:color w:val="000000"/>
+          <w:sz w:val="26"/>
+          <w:szCs w:val="26"/>
+          <w:lang w:eastAsia="en-GB"/>
+        </w:rPr>
         <w:t xml:space="preserve"> </w:t>
       </w:r>
       <w:r>
@@ -4175,105 +3984,7 @@
           <w:szCs w:val="26"/>
           <w:lang w:eastAsia="en-GB"/>
         </w:rPr>
-        <w:t xml:space="preserve">based on the </w:t>
-      </w:r>
-      <w:proofErr w:type="spellStart"/>
-      <w:r>
-        <w:rPr>
-          <w:rFonts w:ascii="Open Sans" w:eastAsia="Times New Roman" w:hAnsi="Open Sans" w:cs="Open Sans"/>
-          <w:b/>
-          <w:bCs/>
-          <w:color w:val="000000"/>
-          <w:sz w:val="26"/>
-          <w:szCs w:val="26"/>
-          <w:lang w:eastAsia="en-GB"/>
-        </w:rPr>
-        <w:t>robotPosition</w:t>
-      </w:r>
-      <w:proofErr w:type="spellEnd"/>
-      <w:r>
-        <w:rPr>
-          <w:rFonts w:ascii="Open Sans" w:eastAsia="Times New Roman" w:hAnsi="Open Sans" w:cs="Open Sans"/>
-          <w:color w:val="000000"/>
-          <w:sz w:val="26"/>
-          <w:szCs w:val="26"/>
-          <w:lang w:eastAsia="en-GB"/>
-        </w:rPr>
-        <w:t xml:space="preserve"> value, </w:t>
-      </w:r>
-      <w:r>
-        <w:rPr>
-          <w:rFonts w:ascii="Open Sans" w:eastAsia="Times New Roman" w:hAnsi="Open Sans" w:cs="Open Sans"/>
-          <w:color w:val="000000"/>
-          <w:sz w:val="26"/>
-          <w:szCs w:val="26"/>
-          <w:lang w:eastAsia="en-GB"/>
-        </w:rPr>
-        <w:t>we apply different speed reducing coefficients</w:t>
-      </w:r>
-      <w:r>
-        <w:rPr>
-          <w:rFonts w:ascii="Open Sans" w:eastAsia="Times New Roman" w:hAnsi="Open Sans" w:cs="Open Sans"/>
-          <w:color w:val="000000"/>
-          <w:sz w:val="26"/>
-          <w:szCs w:val="26"/>
-          <w:lang w:eastAsia="en-GB"/>
-        </w:rPr>
-        <w:t xml:space="preserve"> to the motors/wheels closer to the line </w:t>
-      </w:r>
-      <w:r>
-        <w:rPr>
-          <w:rFonts w:ascii="Open Sans" w:eastAsia="Times New Roman" w:hAnsi="Open Sans" w:cs="Open Sans"/>
-          <w:color w:val="000000"/>
-          <w:sz w:val="26"/>
-          <w:szCs w:val="26"/>
-          <w:lang w:eastAsia="en-GB"/>
-        </w:rPr>
-        <w:t>(</w:t>
-      </w:r>
-      <w:proofErr w:type="spellStart"/>
-      <w:r>
-        <w:rPr>
-          <w:rFonts w:ascii="Open Sans" w:eastAsia="Times New Roman" w:hAnsi="Open Sans" w:cs="Open Sans"/>
-          <w:b/>
-          <w:bCs/>
-          <w:color w:val="000000"/>
-          <w:sz w:val="26"/>
-          <w:szCs w:val="26"/>
-          <w:lang w:eastAsia="en-GB"/>
-        </w:rPr>
-        <w:t>currentLeftSpeed</w:t>
-      </w:r>
-      <w:proofErr w:type="spellEnd"/>
-      <w:r>
-        <w:rPr>
-          <w:rFonts w:ascii="Open Sans" w:eastAsia="Times New Roman" w:hAnsi="Open Sans" w:cs="Open Sans"/>
-          <w:color w:val="000000"/>
-          <w:sz w:val="26"/>
-          <w:szCs w:val="26"/>
-          <w:lang w:eastAsia="en-GB"/>
-        </w:rPr>
-        <w:t>)</w:t>
-      </w:r>
-      <w:r>
-        <w:rPr>
-          <w:rFonts w:ascii="Open Sans" w:eastAsia="Times New Roman" w:hAnsi="Open Sans" w:cs="Open Sans"/>
-          <w:color w:val="000000"/>
-          <w:sz w:val="26"/>
-          <w:szCs w:val="26"/>
-          <w:lang w:eastAsia="en-GB"/>
-        </w:rPr>
-        <w:t xml:space="preserve"> </w:t>
-      </w:r>
-      <w:r>
-        <w:rPr>
-          <w:rFonts w:ascii="Open Sans" w:eastAsia="Times New Roman" w:hAnsi="Open Sans" w:cs="Open Sans"/>
-          <w:color w:val="000000"/>
-          <w:sz w:val="26"/>
-          <w:szCs w:val="26"/>
-          <w:lang w:eastAsia="en-GB"/>
-        </w:rPr>
-        <w:t xml:space="preserve">and increase the speed of the motors/wheels on the side </w:t>
+        <w:t xml:space="preserve">and increase the speed of the motors/wheels on the </w:t>
       </w:r>
       <w:r>
         <w:rPr>
@@ -4284,19 +3995,8 @@
           <w:lang w:eastAsia="en-GB"/>
         </w:rPr>
         <w:lastRenderedPageBreak/>
-        <w:t>away from the line</w:t>
-      </w:r>
-      <w:r>
-        <w:rPr>
-          <w:rFonts w:ascii="Open Sans" w:eastAsia="Times New Roman" w:hAnsi="Open Sans" w:cs="Open Sans"/>
-          <w:color w:val="000000"/>
-          <w:sz w:val="26"/>
-          <w:szCs w:val="26"/>
-          <w:lang w:eastAsia="en-GB"/>
-        </w:rPr>
-        <w:t xml:space="preserve"> (</w:t>
-      </w:r>
-      <w:proofErr w:type="spellStart"/>
+        <w:t>side away from the line (</w:t>
+      </w:r>
       <w:r>
         <w:rPr>
           <w:rFonts w:ascii="Open Sans" w:eastAsia="Times New Roman" w:hAnsi="Open Sans" w:cs="Open Sans"/>
@@ -4309,36 +4009,15 @@
         </w:rPr>
         <w:t>currentRightSpeed</w:t>
       </w:r>
-      <w:proofErr w:type="spellEnd"/>
-      <w:r>
-        <w:rPr>
-          <w:rFonts w:ascii="Open Sans" w:eastAsia="Times New Roman" w:hAnsi="Open Sans" w:cs="Open Sans"/>
-          <w:color w:val="000000"/>
-          <w:sz w:val="26"/>
-          <w:szCs w:val="26"/>
-          <w:lang w:eastAsia="en-GB"/>
-        </w:rPr>
-        <w:t>)</w:t>
-      </w:r>
-      <w:r>
-        <w:rPr>
-          <w:rFonts w:ascii="Open Sans" w:eastAsia="Times New Roman" w:hAnsi="Open Sans" w:cs="Open Sans"/>
-          <w:color w:val="000000"/>
-          <w:sz w:val="26"/>
-          <w:szCs w:val="26"/>
-          <w:lang w:eastAsia="en-GB"/>
-        </w:rPr>
-        <w:t xml:space="preserve"> in order to make a turn towards the line. The bigger the difference between the two speeds, the sharper the turn towards the line is.</w:t>
-      </w:r>
-      <w:r>
-        <w:rPr>
-          <w:rFonts w:ascii="Open Sans" w:eastAsia="Times New Roman" w:hAnsi="Open Sans" w:cs="Open Sans"/>
-          <w:color w:val="000000"/>
-          <w:sz w:val="26"/>
-          <w:szCs w:val="26"/>
-          <w:lang w:eastAsia="en-GB"/>
-        </w:rPr>
-        <w:t xml:space="preserve">  </w:t>
+      <w:r>
+        <w:rPr>
+          <w:rFonts w:ascii="Open Sans" w:eastAsia="Times New Roman" w:hAnsi="Open Sans" w:cs="Open Sans"/>
+          <w:color w:val="000000"/>
+          <w:sz w:val="26"/>
+          <w:szCs w:val="26"/>
+          <w:lang w:eastAsia="en-GB"/>
+        </w:rPr>
+        <w:t xml:space="preserve">) in order to make a turn towards the line. The bigger the difference between the two speeds, the sharper the turn towards the line is.  </w:t>
       </w:r>
     </w:p>
     <w:p>
@@ -4377,7 +4056,7 @@
           <w:szCs w:val="26"/>
           <w:lang w:eastAsia="en-GB"/>
         </w:rPr>
-        <w:object w:dxaOrig="9072" w:dyaOrig="2249" w14:anchorId="3FAA397E">
+        <w:object w:dxaOrig="9072" w:dyaOrig="2249" w14:anchorId="2E1CE22A">
           <v:shapetype id="_x0000_t75" coordsize="21600,21600" o:spt="75" o:preferrelative="t" path="m@4@5l@4@11@9@11@9@5xe" filled="f" stroked="f">
             <v:stroke joinstyle="miter"/>
             <v:formulas>
@@ -4397,10 +4076,10 @@
             <v:path o:extrusionok="f" gradientshapeok="t" o:connecttype="rect"/>
             <o:lock v:ext="edit" aspectratio="t"/>
           </v:shapetype>
-          <v:shape id="_x0000_i1025" type="#_x0000_t75" style="width:453.75pt;height:112.5pt" o:ole="">
+          <v:shape id="_x0000_i1027" type="#_x0000_t75" style="width:453.75pt;height:112.5pt" o:ole="">
             <v:imagedata r:id="rId24" o:title=""/>
           </v:shape>
-          <o:OLEObject Type="Embed" ProgID="Word.OpenDocumentText.12" ShapeID="_x0000_i1025" DrawAspect="Content" ObjectID="_1694370185" r:id="rId25"/>
+          <o:OLEObject Type="Embed" ProgID="Word.OpenDocumentText.12" ShapeID="_x0000_i1027" DrawAspect="Content" ObjectID="_1695755636" r:id="rId25"/>
         </w:object>
       </w:r>
       <w:r>
@@ -4447,7 +4126,6 @@
           <w:lang w:eastAsia="en-GB"/>
         </w:rPr>
       </w:pPr>
-      <w:proofErr w:type="spellStart"/>
       <w:r>
         <w:rPr>
           <w:rFonts w:ascii="Open Sans" w:eastAsia="Times New Roman" w:hAnsi="Open Sans" w:cs="Open Sans"/>
@@ -4456,9 +4134,29 @@
           <w:color w:val="000000"/>
           <w:lang w:eastAsia="en-GB"/>
         </w:rPr>
-        <w:t>DefaultLeftSpeed</w:t>
-      </w:r>
-      <w:proofErr w:type="spellEnd"/>
+        <w:t>DefaultLeftSpeed * .2;</w:t>
+      </w:r>
+      <w:r>
+        <w:rPr>
+          <w:rFonts w:ascii="Open Sans" w:eastAsia="Times New Roman" w:hAnsi="Open Sans" w:cs="Open Sans"/>
+          <w:color w:val="000000"/>
+          <w:sz w:val="26"/>
+          <w:szCs w:val="26"/>
+          <w:lang w:eastAsia="en-GB"/>
+        </w:rPr>
+        <w:t xml:space="preserve"> </w:t>
+      </w:r>
+      <w:r>
+        <w:rPr>
+          <w:rFonts w:ascii="Open Sans" w:eastAsia="Times New Roman" w:hAnsi="Open Sans" w:cs="Open Sans"/>
+          <w:color w:val="000000"/>
+          <w:sz w:val="26"/>
+          <w:szCs w:val="26"/>
+          <w:lang w:eastAsia="en-GB"/>
+        </w:rPr>
+        <w:tab/>
+        <w:t xml:space="preserve">in the code is a shorthand for:  </w:t>
+      </w:r>
       <w:r>
         <w:rPr>
           <w:rFonts w:ascii="Open Sans" w:eastAsia="Times New Roman" w:hAnsi="Open Sans" w:cs="Open Sans"/>
@@ -4467,99 +4165,7 @@
           <w:color w:val="000000"/>
           <w:lang w:eastAsia="en-GB"/>
         </w:rPr>
-        <w:t xml:space="preserve"> *</w:t>
-      </w:r>
-      <w:r>
-        <w:rPr>
-          <w:rFonts w:ascii="Open Sans" w:eastAsia="Times New Roman" w:hAnsi="Open Sans" w:cs="Open Sans"/>
-          <w:i/>
-          <w:iCs/>
-          <w:color w:val="000000"/>
-          <w:lang w:eastAsia="en-GB"/>
-        </w:rPr>
-        <w:t xml:space="preserve"> .</w:t>
-      </w:r>
-      <w:r>
-        <w:rPr>
-          <w:rFonts w:ascii="Open Sans" w:eastAsia="Times New Roman" w:hAnsi="Open Sans" w:cs="Open Sans"/>
-          <w:i/>
-          <w:iCs/>
-          <w:color w:val="000000"/>
-          <w:lang w:eastAsia="en-GB"/>
-        </w:rPr>
-        <w:t>2;</w:t>
-      </w:r>
-      <w:r>
-        <w:rPr>
-          <w:rFonts w:ascii="Open Sans" w:eastAsia="Times New Roman" w:hAnsi="Open Sans" w:cs="Open Sans"/>
-          <w:color w:val="000000"/>
-          <w:sz w:val="26"/>
-          <w:szCs w:val="26"/>
-          <w:lang w:eastAsia="en-GB"/>
-        </w:rPr>
-        <w:t xml:space="preserve"> </w:t>
-      </w:r>
-      <w:r>
-        <w:rPr>
-          <w:rFonts w:ascii="Open Sans" w:eastAsia="Times New Roman" w:hAnsi="Open Sans" w:cs="Open Sans"/>
-          <w:color w:val="000000"/>
-          <w:sz w:val="26"/>
-          <w:szCs w:val="26"/>
-          <w:lang w:eastAsia="en-GB"/>
-        </w:rPr>
-        <w:tab/>
-      </w:r>
-      <w:r>
-        <w:rPr>
-          <w:rFonts w:ascii="Open Sans" w:eastAsia="Times New Roman" w:hAnsi="Open Sans" w:cs="Open Sans"/>
-          <w:color w:val="000000"/>
-          <w:sz w:val="26"/>
-          <w:szCs w:val="26"/>
-          <w:lang w:eastAsia="en-GB"/>
-        </w:rPr>
-        <w:t>in the code</w:t>
-      </w:r>
-      <w:r>
-        <w:rPr>
-          <w:rFonts w:ascii="Open Sans" w:eastAsia="Times New Roman" w:hAnsi="Open Sans" w:cs="Open Sans"/>
-          <w:color w:val="000000"/>
-          <w:sz w:val="26"/>
-          <w:szCs w:val="26"/>
-          <w:lang w:eastAsia="en-GB"/>
-        </w:rPr>
-        <w:t xml:space="preserve"> is a shorthand for: </w:t>
-      </w:r>
-      <w:r>
-        <w:rPr>
-          <w:rFonts w:ascii="Open Sans" w:eastAsia="Times New Roman" w:hAnsi="Open Sans" w:cs="Open Sans"/>
-          <w:color w:val="000000"/>
-          <w:sz w:val="26"/>
-          <w:szCs w:val="26"/>
-          <w:lang w:eastAsia="en-GB"/>
-        </w:rPr>
-        <w:t xml:space="preserve"> </w:t>
-      </w:r>
-      <w:proofErr w:type="spellStart"/>
-      <w:r>
-        <w:rPr>
-          <w:rFonts w:ascii="Open Sans" w:eastAsia="Times New Roman" w:hAnsi="Open Sans" w:cs="Open Sans"/>
-          <w:i/>
-          <w:iCs/>
-          <w:color w:val="000000"/>
-          <w:lang w:eastAsia="en-GB"/>
-        </w:rPr>
-        <w:t>DefaultLeftSpeed</w:t>
-      </w:r>
-      <w:proofErr w:type="spellEnd"/>
-      <w:r>
-        <w:rPr>
-          <w:rFonts w:ascii="Open Sans" w:eastAsia="Times New Roman" w:hAnsi="Open Sans" w:cs="Open Sans"/>
-          <w:i/>
-          <w:iCs/>
-          <w:color w:val="000000"/>
-          <w:lang w:eastAsia="en-GB"/>
-        </w:rPr>
-        <w:t xml:space="preserve"> * 0.2;</w:t>
+        <w:t>DefaultLeftSpeed * 0.2;</w:t>
       </w:r>
     </w:p>
     <w:p>
@@ -4812,17 +4418,7 @@
           <w:szCs w:val="26"/>
           <w:lang w:eastAsia="en-GB"/>
         </w:rPr>
-        <w:t xml:space="preserve">Two black markers (pieces of electrical tape) located on the left and right side of the line with one tape width white space between them and the line. Here we check for more than one condition(case) as the robot might detect </w:t>
-      </w:r>
-      <w:r>
-        <w:rPr>
-          <w:rFonts w:ascii="Open Sans" w:eastAsia="Times New Roman" w:hAnsi="Open Sans" w:cs="Open Sans"/>
-          <w:color w:val="000000"/>
-          <w:sz w:val="26"/>
-          <w:szCs w:val="26"/>
-          <w:lang w:eastAsia="en-GB"/>
-        </w:rPr>
-        <w:t>the markers while turning to the line from left or right direction at different angle.</w:t>
+        <w:t>Two black markers (pieces of electrical tape) located on the left and right side of the line with one tape width white space between them and the line. Here we check for more than one condition(case) as the robot might detect the markers while turning to the line from left or right direction at different angle.</w:t>
       </w:r>
     </w:p>
     <w:p>
@@ -5108,7 +4704,6 @@
         <w:t xml:space="preserve">using </w:t>
       </w:r>
       <w:bookmarkStart w:id="2" w:name="_Hlk83755113"/>
-      <w:proofErr w:type="spellStart"/>
       <w:r>
         <w:rPr>
           <w:rFonts w:ascii="Open Sans" w:eastAsia="Times New Roman" w:hAnsi="Open Sans" w:cs="Open Sans"/>
@@ -5122,7 +4717,6 @@
         <w:t>NITRObot_motor_calibration.ino</w:t>
       </w:r>
       <w:bookmarkEnd w:id="2"/>
-      <w:proofErr w:type="spellEnd"/>
       <w:r>
         <w:rPr>
           <w:rFonts w:ascii="Open Sans" w:eastAsia="Times New Roman" w:hAnsi="Open Sans" w:cs="Open Sans"/>
@@ -5175,11 +4769,11 @@
           <w:szCs w:val="26"/>
           <w:lang w:eastAsia="en-GB"/>
         </w:rPr>
-        <w:object w:dxaOrig="9072" w:dyaOrig="742" w14:anchorId="54B405F8">
-          <v:shape id="_x0000_i1026" type="#_x0000_t75" style="width:453.75pt;height:36.75pt" o:ole="">
+        <w:object w:dxaOrig="9072" w:dyaOrig="742" w14:anchorId="251D3AFA">
+          <v:shape id="_x0000_i1028" type="#_x0000_t75" style="width:453.75pt;height:36.75pt" o:ole="">
             <v:imagedata r:id="rId26" o:title=""/>
           </v:shape>
-          <o:OLEObject Type="Embed" ProgID="Word.OpenDocumentText.12" ShapeID="_x0000_i1026" DrawAspect="Content" ObjectID="_1694370186" r:id="rId27"/>
+          <o:OLEObject Type="Embed" ProgID="Word.OpenDocumentText.12" ShapeID="_x0000_i1028" DrawAspect="Content" ObjectID="_1695755637" r:id="rId27"/>
         </w:object>
       </w:r>
       <w:r>
@@ -5347,9 +4941,8 @@
           <w:color w:val="000000"/>
           <w:lang w:eastAsia="en-GB"/>
         </w:rPr>
-        <w:t xml:space="preserve">There is a delay set to 1 second inside void </w:t>
-      </w:r>
-      <w:proofErr w:type="gramStart"/>
+        <w:t>There is a delay set to 1 second inside void setup() {….}</w:t>
+      </w:r>
       <w:r>
         <w:rPr>
           <w:rFonts w:ascii="Open Sans" w:eastAsia="Times New Roman" w:hAnsi="Open Sans" w:cs="Open Sans"/>
@@ -5358,9 +4951,8 @@
           <w:color w:val="000000"/>
           <w:lang w:eastAsia="en-GB"/>
         </w:rPr>
-        <w:t>setup(</w:t>
-      </w:r>
-      <w:proofErr w:type="gramEnd"/>
+        <w:t>,</w:t>
+      </w:r>
       <w:r>
         <w:rPr>
           <w:rFonts w:ascii="Open Sans" w:eastAsia="Times New Roman" w:hAnsi="Open Sans" w:cs="Open Sans"/>
@@ -5369,47 +4961,7 @@
           <w:color w:val="000000"/>
           <w:lang w:eastAsia="en-GB"/>
         </w:rPr>
-        <w:t>) {….}</w:t>
-      </w:r>
-      <w:r>
-        <w:rPr>
-          <w:rFonts w:ascii="Open Sans" w:eastAsia="Times New Roman" w:hAnsi="Open Sans" w:cs="Open Sans"/>
-          <w:i/>
-          <w:iCs/>
-          <w:color w:val="000000"/>
-          <w:lang w:eastAsia="en-GB"/>
-        </w:rPr>
-        <w:t>,</w:t>
-      </w:r>
-      <w:r>
-        <w:rPr>
-          <w:rFonts w:ascii="Open Sans" w:eastAsia="Times New Roman" w:hAnsi="Open Sans" w:cs="Open Sans"/>
-          <w:i/>
-          <w:iCs/>
-          <w:color w:val="000000"/>
-          <w:lang w:eastAsia="en-GB"/>
-        </w:rPr>
-        <w:t xml:space="preserve"> which will delay the start of the robot in order for the robot not to jump out of your hands when you turn on the switch. You can change </w:t>
-      </w:r>
-      <w:r>
-        <w:rPr>
-          <w:rFonts w:ascii="Open Sans" w:eastAsia="Times New Roman" w:hAnsi="Open Sans" w:cs="Open Sans"/>
-          <w:i/>
-          <w:iCs/>
-          <w:color w:val="000000"/>
-          <w:lang w:eastAsia="en-GB"/>
-        </w:rPr>
-        <w:t>the delay time or remove the delay if you wish.</w:t>
-      </w:r>
-      <w:r>
-        <w:rPr>
-          <w:rFonts w:ascii="Open Sans" w:eastAsia="Times New Roman" w:hAnsi="Open Sans" w:cs="Open Sans"/>
-          <w:i/>
-          <w:iCs/>
-          <w:color w:val="000000"/>
-          <w:lang w:eastAsia="en-GB"/>
-        </w:rPr>
-        <w:t xml:space="preserve">  </w:t>
+        <w:t xml:space="preserve"> which will delay the start of the robot in order for the robot not to jump out of your hands when you turn on the switch. You can change the delay time or remove the delay if you wish.  </w:t>
       </w:r>
     </w:p>
     <w:p>
@@ -5573,89 +5125,8 @@
           <w:szCs w:val="26"/>
           <w:lang w:eastAsia="en-GB"/>
         </w:rPr>
-        <w:t>In case your N</w:t>
-      </w:r>
-      <w:r>
-        <w:rPr>
-          <w:rFonts w:ascii="Open Sans" w:eastAsia="Times New Roman" w:hAnsi="Open Sans" w:cs="Open Sans"/>
-          <w:color w:val="000000"/>
-          <w:sz w:val="26"/>
-          <w:szCs w:val="26"/>
-          <w:lang w:eastAsia="en-GB"/>
-        </w:rPr>
-        <w:t>ITRO</w:t>
-      </w:r>
-      <w:r>
-        <w:rPr>
-          <w:rFonts w:ascii="Open Sans" w:eastAsia="Times New Roman" w:hAnsi="Open Sans" w:cs="Open Sans"/>
-          <w:color w:val="000000"/>
-          <w:sz w:val="26"/>
-          <w:szCs w:val="26"/>
-          <w:lang w:eastAsia="en-GB"/>
-        </w:rPr>
-        <w:t xml:space="preserve">bot is too fast and it </w:t>
-      </w:r>
-      <w:r>
-        <w:rPr>
-          <w:rFonts w:ascii="Open Sans" w:eastAsia="Times New Roman" w:hAnsi="Open Sans" w:cs="Open Sans"/>
-          <w:color w:val="000000"/>
-          <w:sz w:val="26"/>
-          <w:szCs w:val="26"/>
-          <w:lang w:eastAsia="en-GB"/>
-        </w:rPr>
-        <w:t>loses</w:t>
-      </w:r>
-      <w:r>
-        <w:rPr>
-          <w:rFonts w:ascii="Open Sans" w:eastAsia="Times New Roman" w:hAnsi="Open Sans" w:cs="Open Sans"/>
-          <w:color w:val="000000"/>
-          <w:sz w:val="26"/>
-          <w:szCs w:val="26"/>
-          <w:lang w:eastAsia="en-GB"/>
-        </w:rPr>
-        <w:t xml:space="preserve"> the line</w:t>
-      </w:r>
-      <w:r>
-        <w:rPr>
-          <w:rFonts w:ascii="Open Sans" w:eastAsia="Times New Roman" w:hAnsi="Open Sans" w:cs="Open Sans"/>
-          <w:color w:val="000000"/>
-          <w:sz w:val="26"/>
-          <w:szCs w:val="26"/>
-          <w:lang w:eastAsia="en-GB"/>
-        </w:rPr>
-        <w:t xml:space="preserve"> by overturning towards the line</w:t>
-      </w:r>
-      <w:r>
-        <w:rPr>
-          <w:rFonts w:ascii="Open Sans" w:eastAsia="Times New Roman" w:hAnsi="Open Sans" w:cs="Open Sans"/>
-          <w:color w:val="000000"/>
-          <w:sz w:val="26"/>
-          <w:szCs w:val="26"/>
-          <w:lang w:eastAsia="en-GB"/>
-        </w:rPr>
-        <w:t xml:space="preserve">, make a new calibration with lower </w:t>
-      </w:r>
-      <w:r>
-        <w:rPr>
-          <w:rFonts w:ascii="Open Sans" w:eastAsia="Times New Roman" w:hAnsi="Open Sans" w:cs="Open Sans"/>
-          <w:color w:val="000000"/>
-          <w:sz w:val="26"/>
-          <w:szCs w:val="26"/>
-          <w:lang w:eastAsia="en-GB"/>
-        </w:rPr>
-        <w:t xml:space="preserve">robot </w:t>
-      </w:r>
-      <w:r>
-        <w:rPr>
-          <w:rFonts w:ascii="Open Sans" w:eastAsia="Times New Roman" w:hAnsi="Open Sans" w:cs="Open Sans"/>
-          <w:color w:val="000000"/>
-          <w:sz w:val="26"/>
-          <w:szCs w:val="26"/>
-          <w:lang w:eastAsia="en-GB"/>
-        </w:rPr>
-        <w:t xml:space="preserve">speed using </w:t>
-      </w:r>
-      <w:proofErr w:type="spellStart"/>
+        <w:t xml:space="preserve">In case your NITRObot is too fast and it loses the line by overturning towards the line, make a new calibration with lower robot speed using </w:t>
+      </w:r>
       <w:r>
         <w:rPr>
           <w:rFonts w:ascii="Open Sans" w:eastAsia="Times New Roman" w:hAnsi="Open Sans" w:cs="Open Sans"/>
@@ -5668,7 +5139,6 @@
         </w:rPr>
         <w:t>NITRObot_motor_calibration.ino</w:t>
       </w:r>
-      <w:proofErr w:type="spellEnd"/>
       <w:r>
         <w:rPr>
           <w:rFonts w:ascii="Open Sans" w:eastAsia="Times New Roman" w:hAnsi="Open Sans" w:cs="Open Sans"/>
@@ -5689,17 +5159,7 @@
           <w:szCs w:val="26"/>
           <w:lang w:eastAsia="en-GB"/>
         </w:rPr>
-        <w:t xml:space="preserve"> while ensuring the robot is moving straight. Then use the values you’ve obtained </w:t>
-      </w:r>
-      <w:r>
-        <w:rPr>
-          <w:rFonts w:ascii="Open Sans" w:eastAsia="Times New Roman" w:hAnsi="Open Sans" w:cs="Open Sans"/>
-          <w:color w:val="000000"/>
-          <w:sz w:val="26"/>
-          <w:szCs w:val="26"/>
-          <w:lang w:eastAsia="en-GB"/>
-        </w:rPr>
-        <w:t xml:space="preserve">from the new </w:t>
+        <w:t xml:space="preserve"> while ensuring the robot is moving straight. Then use the values you’ve obtained from the new </w:t>
       </w:r>
       <w:r>
         <w:rPr>
@@ -5710,17 +5170,7 @@
           <w:lang w:eastAsia="en-GB"/>
         </w:rPr>
         <w:lastRenderedPageBreak/>
-        <w:t xml:space="preserve">calibration </w:t>
-      </w:r>
-      <w:r>
-        <w:rPr>
-          <w:rFonts w:ascii="Open Sans" w:eastAsia="Times New Roman" w:hAnsi="Open Sans" w:cs="Open Sans"/>
-          <w:color w:val="000000"/>
-          <w:sz w:val="26"/>
-          <w:szCs w:val="26"/>
-          <w:lang w:eastAsia="en-GB"/>
-        </w:rPr>
-        <w:t xml:space="preserve">as the new default speed values in </w:t>
+        <w:t xml:space="preserve">calibration as the new default speed values in </w:t>
       </w:r>
       <w:r>
         <w:rPr>
@@ -5744,19 +5194,7 @@
           <w:szCs w:val="26"/>
           <w:lang w:eastAsia="en-GB"/>
         </w:rPr>
-        <w:t>.ino</w:t>
-      </w:r>
-      <w:r>
-        <w:rPr>
-          <w:rFonts w:ascii="Open Sans" w:eastAsia="Times New Roman" w:hAnsi="Open Sans" w:cs="Open Sans"/>
-          <w:b/>
-          <w:bCs/>
-          <w:color w:val="000000"/>
-          <w:sz w:val="26"/>
-          <w:szCs w:val="26"/>
-          <w:lang w:eastAsia="en-GB"/>
-        </w:rPr>
-        <w:t xml:space="preserve">. </w:t>
+        <w:t xml:space="preserve">.ino. </w:t>
       </w:r>
     </w:p>
     <w:p>
@@ -6001,8 +5439,11 @@
         </w:rPr>
       </w:pPr>
     </w:p>
+    <w:p/>
     <w:sectPr>
-      <w:headerReference w:type="first" r:id="rId28"/>
+      <w:footerReference w:type="default" r:id="rId28"/>
+      <w:headerReference w:type="first" r:id="rId29"/>
+      <w:footerReference w:type="first" r:id="rId30"/>
       <w:pgSz w:w="11906" w:h="16838"/>
       <w:pgMar w:top="1417" w:right="1417" w:bottom="1417" w:left="1417" w:header="720" w:footer="720" w:gutter="0"/>
       <w:cols w:space="720"/>
@@ -6036,6 +5477,333 @@
     </w:p>
   </w:endnote>
 </w:endnotes>
+</file>
+
+<file path=word/footer1.xml><?xml version="1.0" encoding="utf-8"?>
+<w:ftr xmlns:wpc="http://schemas.microsoft.com/office/word/2010/wordprocessingCanvas" xmlns:cx="http://schemas.microsoft.com/office/drawing/2014/chartex" xmlns:cx1="http://schemas.microsoft.com/office/drawing/2015/9/8/chartex" xmlns:cx2="http://schemas.microsoft.com/office/drawing/2015/10/21/chartex" xmlns:cx3="http://schemas.microsoft.com/office/drawing/2016/5/9/chartex" xmlns:cx4="http://schemas.microsoft.com/office/drawing/2016/5/10/chartex" xmlns:cx5="http://schemas.microsoft.com/office/drawing/2016/5/11/chartex" xmlns:cx6="http://schemas.microsoft.com/office/drawing/2016/5/12/chartex" xmlns:cx7="http://schemas.microsoft.com/office/drawing/2016/5/13/chartex" xmlns:cx8="http://schemas.microsoft.com/office/drawing/2016/5/14/chartex" xmlns:mc="http://schemas.openxmlformats.org/markup-compatibility/2006" xmlns:aink="http://schemas.microsoft.com/office/drawing/2016/ink" xmlns:am3d="http://schemas.microsoft.com/office/drawing/2017/model3d" xmlns:o="urn:schemas-microsoft-com:office:office" xmlns:r="http://schemas.openxmlformats.org/officeDocument/2006/relationships" xmlns:m="http://schemas.openxmlformats.org/officeDocument/2006/math" xmlns:v="urn:schemas-microsoft-com:vml" xmlns:wp14="http://schemas.microsoft.com/office/word/2010/wordprocessingDrawing" xmlns:wp="http://schemas.openxmlformats.org/drawingml/2006/wordprocessingDrawing" xmlns:w10="urn:schemas-microsoft-com:office:word" xmlns:w="http://schemas.openxmlformats.org/wordprocessingml/2006/main" xmlns:w14="http://schemas.microsoft.com/office/word/2010/wordml" xmlns:w15="http://schemas.microsoft.com/office/word/2012/wordml" xmlns:w16cex="http://schemas.microsoft.com/office/word/2018/wordml/cex" xmlns:w16cid="http://schemas.microsoft.com/office/word/2016/wordml/cid" xmlns:w16="http://schemas.microsoft.com/office/word/2018/wordml" xmlns:w16sdtdh="http://schemas.microsoft.com/office/word/2020/wordml/sdtdatahash" xmlns:w16se="http://schemas.microsoft.com/office/word/2015/wordml/symex" xmlns:wpg="http://schemas.microsoft.com/office/word/2010/wordprocessingGroup" xmlns:wpi="http://schemas.microsoft.com/office/word/2010/wordprocessingInk" xmlns:wne="http://schemas.microsoft.com/office/word/2006/wordml" xmlns:wps="http://schemas.microsoft.com/office/word/2010/wordprocessingShape" mc:Ignorable="w14 w15 w16se w16cid w16 w16cex w16sdtdh wp14">
+  <w:p>
+    <w:pPr>
+      <w:tabs>
+        <w:tab w:val="center" w:pos="4550"/>
+        <w:tab w:val="left" w:pos="5818"/>
+      </w:tabs>
+      <w:ind w:right="260"/>
+      <w:jc w:val="center"/>
+      <w:rPr>
+        <w:color w:val="323E4F" w:themeColor="text2" w:themeShade="BF"/>
+        <w:sz w:val="24"/>
+        <w:szCs w:val="24"/>
+      </w:rPr>
+    </w:pPr>
+    <w:r>
+      <w:rPr>
+        <w:color w:val="8496B0" w:themeColor="text2" w:themeTint="99"/>
+        <w:spacing w:val="60"/>
+        <w:sz w:val="24"/>
+        <w:szCs w:val="24"/>
+      </w:rPr>
+      <w:t>NITRObot Maze solving</w:t>
+    </w:r>
+    <w:r>
+      <w:rPr>
+        <w:color w:val="8496B0" w:themeColor="text2" w:themeTint="99"/>
+        <w:spacing w:val="60"/>
+        <w:sz w:val="24"/>
+        <w:szCs w:val="24"/>
+      </w:rPr>
+      <w:t xml:space="preserve"> v1.0                   </w:t>
+    </w:r>
+    <w:r>
+      <w:rPr>
+        <w:color w:val="8496B0" w:themeColor="text2" w:themeTint="99"/>
+        <w:spacing w:val="60"/>
+        <w:sz w:val="24"/>
+        <w:szCs w:val="24"/>
+      </w:rPr>
+      <w:tab/>
+    </w:r>
+    <w:r>
+      <w:rPr>
+        <w:color w:val="8496B0" w:themeColor="text2" w:themeTint="99"/>
+        <w:spacing w:val="60"/>
+        <w:sz w:val="24"/>
+        <w:szCs w:val="24"/>
+      </w:rPr>
+      <w:tab/>
+      <w:t>Page</w:t>
+    </w:r>
+    <w:r>
+      <w:rPr>
+        <w:color w:val="8496B0" w:themeColor="text2" w:themeTint="99"/>
+        <w:sz w:val="24"/>
+        <w:szCs w:val="24"/>
+      </w:rPr>
+      <w:t xml:space="preserve"> </w:t>
+    </w:r>
+    <w:r>
+      <w:rPr>
+        <w:color w:val="323E4F" w:themeColor="text2" w:themeShade="BF"/>
+        <w:sz w:val="24"/>
+        <w:szCs w:val="24"/>
+      </w:rPr>
+      <w:fldChar w:fldCharType="begin"/>
+    </w:r>
+    <w:r>
+      <w:rPr>
+        <w:color w:val="323E4F" w:themeColor="text2" w:themeShade="BF"/>
+        <w:sz w:val="24"/>
+        <w:szCs w:val="24"/>
+      </w:rPr>
+      <w:instrText xml:space="preserve"> PAGE   \* MERGEFORMAT </w:instrText>
+    </w:r>
+    <w:r>
+      <w:rPr>
+        <w:color w:val="323E4F" w:themeColor="text2" w:themeShade="BF"/>
+        <w:sz w:val="24"/>
+        <w:szCs w:val="24"/>
+      </w:rPr>
+      <w:fldChar w:fldCharType="separate"/>
+    </w:r>
+    <w:r>
+      <w:rPr>
+        <w:noProof/>
+        <w:color w:val="323E4F" w:themeColor="text2" w:themeShade="BF"/>
+        <w:sz w:val="24"/>
+        <w:szCs w:val="24"/>
+      </w:rPr>
+      <w:t>1</w:t>
+    </w:r>
+    <w:r>
+      <w:rPr>
+        <w:color w:val="323E4F" w:themeColor="text2" w:themeShade="BF"/>
+        <w:sz w:val="24"/>
+        <w:szCs w:val="24"/>
+      </w:rPr>
+      <w:fldChar w:fldCharType="end"/>
+    </w:r>
+    <w:r>
+      <w:rPr>
+        <w:color w:val="323E4F" w:themeColor="text2" w:themeShade="BF"/>
+        <w:sz w:val="24"/>
+        <w:szCs w:val="24"/>
+      </w:rPr>
+      <w:t xml:space="preserve"> | </w:t>
+    </w:r>
+    <w:r>
+      <w:rPr>
+        <w:color w:val="323E4F" w:themeColor="text2" w:themeShade="BF"/>
+        <w:sz w:val="24"/>
+        <w:szCs w:val="24"/>
+      </w:rPr>
+      <w:fldChar w:fldCharType="begin"/>
+    </w:r>
+    <w:r>
+      <w:rPr>
+        <w:color w:val="323E4F" w:themeColor="text2" w:themeShade="BF"/>
+        <w:sz w:val="24"/>
+        <w:szCs w:val="24"/>
+      </w:rPr>
+      <w:instrText xml:space="preserve"> NUMPAGES  \* Arabic  \* MERGEFORMAT </w:instrText>
+    </w:r>
+    <w:r>
+      <w:rPr>
+        <w:color w:val="323E4F" w:themeColor="text2" w:themeShade="BF"/>
+        <w:sz w:val="24"/>
+        <w:szCs w:val="24"/>
+      </w:rPr>
+      <w:fldChar w:fldCharType="separate"/>
+    </w:r>
+    <w:r>
+      <w:rPr>
+        <w:noProof/>
+        <w:color w:val="323E4F" w:themeColor="text2" w:themeShade="BF"/>
+        <w:sz w:val="24"/>
+        <w:szCs w:val="24"/>
+      </w:rPr>
+      <w:t>1</w:t>
+    </w:r>
+    <w:r>
+      <w:rPr>
+        <w:color w:val="323E4F" w:themeColor="text2" w:themeShade="BF"/>
+        <w:sz w:val="24"/>
+        <w:szCs w:val="24"/>
+      </w:rPr>
+      <w:fldChar w:fldCharType="end"/>
+    </w:r>
+  </w:p>
+  <w:p>
+    <w:pPr>
+      <w:pStyle w:val="Footer"/>
+    </w:pPr>
+  </w:p>
+</w:ftr>
+</file>
+
+<file path=word/footer2.xml><?xml version="1.0" encoding="utf-8"?>
+<w:ftr xmlns:wpc="http://schemas.microsoft.com/office/word/2010/wordprocessingCanvas" xmlns:cx="http://schemas.microsoft.com/office/drawing/2014/chartex" xmlns:cx1="http://schemas.microsoft.com/office/drawing/2015/9/8/chartex" xmlns:cx2="http://schemas.microsoft.com/office/drawing/2015/10/21/chartex" xmlns:cx3="http://schemas.microsoft.com/office/drawing/2016/5/9/chartex" xmlns:cx4="http://schemas.microsoft.com/office/drawing/2016/5/10/chartex" xmlns:cx5="http://schemas.microsoft.com/office/drawing/2016/5/11/chartex" xmlns:cx6="http://schemas.microsoft.com/office/drawing/2016/5/12/chartex" xmlns:cx7="http://schemas.microsoft.com/office/drawing/2016/5/13/chartex" xmlns:cx8="http://schemas.microsoft.com/office/drawing/2016/5/14/chartex" xmlns:mc="http://schemas.openxmlformats.org/markup-compatibility/2006" xmlns:aink="http://schemas.microsoft.com/office/drawing/2016/ink" xmlns:am3d="http://schemas.microsoft.com/office/drawing/2017/model3d" xmlns:o="urn:schemas-microsoft-com:office:office" xmlns:r="http://schemas.openxmlformats.org/officeDocument/2006/relationships" xmlns:m="http://schemas.openxmlformats.org/officeDocument/2006/math" xmlns:v="urn:schemas-microsoft-com:vml" xmlns:wp14="http://schemas.microsoft.com/office/word/2010/wordprocessingDrawing" xmlns:wp="http://schemas.openxmlformats.org/drawingml/2006/wordprocessingDrawing" xmlns:w10="urn:schemas-microsoft-com:office:word" xmlns:w="http://schemas.openxmlformats.org/wordprocessingml/2006/main" xmlns:w14="http://schemas.microsoft.com/office/word/2010/wordml" xmlns:w15="http://schemas.microsoft.com/office/word/2012/wordml" xmlns:w16cex="http://schemas.microsoft.com/office/word/2018/wordml/cex" xmlns:w16cid="http://schemas.microsoft.com/office/word/2016/wordml/cid" xmlns:w16="http://schemas.microsoft.com/office/word/2018/wordml" xmlns:w16sdtdh="http://schemas.microsoft.com/office/word/2020/wordml/sdtdatahash" xmlns:w16se="http://schemas.microsoft.com/office/word/2015/wordml/symex" xmlns:wpg="http://schemas.microsoft.com/office/word/2010/wordprocessingGroup" xmlns:wpi="http://schemas.microsoft.com/office/word/2010/wordprocessingInk" xmlns:wne="http://schemas.microsoft.com/office/word/2006/wordml" xmlns:wps="http://schemas.microsoft.com/office/word/2010/wordprocessingShape" mc:Ignorable="w14 w15 w16se w16cid w16 w16cex w16sdtdh wp14">
+  <w:p>
+    <w:pPr>
+      <w:tabs>
+        <w:tab w:val="center" w:pos="4550"/>
+        <w:tab w:val="left" w:pos="5818"/>
+      </w:tabs>
+      <w:ind w:right="260"/>
+      <w:jc w:val="center"/>
+      <w:rPr>
+        <w:color w:val="323E4F" w:themeColor="text2" w:themeShade="BF"/>
+        <w:sz w:val="24"/>
+        <w:szCs w:val="24"/>
+      </w:rPr>
+    </w:pPr>
+    <w:r>
+      <w:rPr>
+        <w:color w:val="8496B0" w:themeColor="text2" w:themeTint="99"/>
+        <w:spacing w:val="60"/>
+        <w:sz w:val="24"/>
+        <w:szCs w:val="24"/>
+      </w:rPr>
+      <w:t>NITRObot line following</w:t>
+    </w:r>
+    <w:r>
+      <w:rPr>
+        <w:color w:val="8496B0" w:themeColor="text2" w:themeTint="99"/>
+        <w:spacing w:val="60"/>
+        <w:sz w:val="24"/>
+        <w:szCs w:val="24"/>
+      </w:rPr>
+      <w:t xml:space="preserve"> </w:t>
+    </w:r>
+    <w:r>
+      <w:rPr>
+        <w:color w:val="8496B0" w:themeColor="text2" w:themeTint="99"/>
+        <w:spacing w:val="60"/>
+        <w:sz w:val="24"/>
+        <w:szCs w:val="24"/>
+      </w:rPr>
+      <w:t>v1.0</w:t>
+    </w:r>
+    <w:r>
+      <w:rPr>
+        <w:color w:val="8496B0" w:themeColor="text2" w:themeTint="99"/>
+        <w:spacing w:val="60"/>
+        <w:sz w:val="24"/>
+        <w:szCs w:val="24"/>
+      </w:rPr>
+      <w:tab/>
+    </w:r>
+    <w:r>
+      <w:rPr>
+        <w:color w:val="8496B0" w:themeColor="text2" w:themeTint="99"/>
+        <w:spacing w:val="60"/>
+        <w:sz w:val="24"/>
+        <w:szCs w:val="24"/>
+      </w:rPr>
+      <w:tab/>
+      <w:t xml:space="preserve">              Page</w:t>
+    </w:r>
+    <w:r>
+      <w:rPr>
+        <w:color w:val="8496B0" w:themeColor="text2" w:themeTint="99"/>
+        <w:sz w:val="24"/>
+        <w:szCs w:val="24"/>
+      </w:rPr>
+      <w:t xml:space="preserve"> </w:t>
+    </w:r>
+    <w:r>
+      <w:rPr>
+        <w:color w:val="323E4F" w:themeColor="text2" w:themeShade="BF"/>
+        <w:sz w:val="24"/>
+        <w:szCs w:val="24"/>
+      </w:rPr>
+      <w:fldChar w:fldCharType="begin"/>
+    </w:r>
+    <w:r>
+      <w:rPr>
+        <w:color w:val="323E4F" w:themeColor="text2" w:themeShade="BF"/>
+        <w:sz w:val="24"/>
+        <w:szCs w:val="24"/>
+      </w:rPr>
+      <w:instrText xml:space="preserve"> PAGE   \* MERGEFORMAT </w:instrText>
+    </w:r>
+    <w:r>
+      <w:rPr>
+        <w:color w:val="323E4F" w:themeColor="text2" w:themeShade="BF"/>
+        <w:sz w:val="24"/>
+        <w:szCs w:val="24"/>
+      </w:rPr>
+      <w:fldChar w:fldCharType="separate"/>
+    </w:r>
+    <w:r>
+      <w:rPr>
+        <w:color w:val="323E4F" w:themeColor="text2" w:themeShade="BF"/>
+        <w:sz w:val="24"/>
+        <w:szCs w:val="24"/>
+      </w:rPr>
+      <w:t>2</w:t>
+    </w:r>
+    <w:r>
+      <w:rPr>
+        <w:color w:val="323E4F" w:themeColor="text2" w:themeShade="BF"/>
+        <w:sz w:val="24"/>
+        <w:szCs w:val="24"/>
+      </w:rPr>
+      <w:fldChar w:fldCharType="end"/>
+    </w:r>
+    <w:r>
+      <w:rPr>
+        <w:color w:val="323E4F" w:themeColor="text2" w:themeShade="BF"/>
+        <w:sz w:val="24"/>
+        <w:szCs w:val="24"/>
+      </w:rPr>
+      <w:t xml:space="preserve"> | </w:t>
+    </w:r>
+    <w:r>
+      <w:rPr>
+        <w:color w:val="323E4F" w:themeColor="text2" w:themeShade="BF"/>
+        <w:sz w:val="24"/>
+        <w:szCs w:val="24"/>
+      </w:rPr>
+      <w:fldChar w:fldCharType="begin"/>
+    </w:r>
+    <w:r>
+      <w:rPr>
+        <w:color w:val="323E4F" w:themeColor="text2" w:themeShade="BF"/>
+        <w:sz w:val="24"/>
+        <w:szCs w:val="24"/>
+      </w:rPr>
+      <w:instrText xml:space="preserve"> NUMPAGES  \* Arabic  \* MERGEFORMAT </w:instrText>
+    </w:r>
+    <w:r>
+      <w:rPr>
+        <w:color w:val="323E4F" w:themeColor="text2" w:themeShade="BF"/>
+        <w:sz w:val="24"/>
+        <w:szCs w:val="24"/>
+      </w:rPr>
+      <w:fldChar w:fldCharType="separate"/>
+    </w:r>
+    <w:r>
+      <w:rPr>
+        <w:color w:val="323E4F" w:themeColor="text2" w:themeShade="BF"/>
+        <w:sz w:val="24"/>
+        <w:szCs w:val="24"/>
+      </w:rPr>
+      <w:t>12</w:t>
+    </w:r>
+    <w:r>
+      <w:rPr>
+        <w:color w:val="323E4F" w:themeColor="text2" w:themeShade="BF"/>
+        <w:sz w:val="24"/>
+        <w:szCs w:val="24"/>
+      </w:rPr>
+      <w:fldChar w:fldCharType="end"/>
+    </w:r>
+  </w:p>
+  <w:p>
+    <w:pPr>
+      <w:pStyle w:val="Footer"/>
+    </w:pPr>
+  </w:p>
+</w:ftr>
 </file>
 
 <file path=word/footnotes.xml><?xml version="1.0" encoding="utf-8"?>
@@ -6139,7 +5907,7 @@
   <w:abstractNum w:abstractNumId="0" w15:restartNumberingAfterBreak="0">
     <w:nsid w:val="06FE67D3"/>
     <w:multiLevelType w:val="hybridMultilevel"/>
-    <w:tmpl w:val="77102BA4"/>
+    <w:tmpl w:val="EC3C67C2"/>
     <w:lvl w:ilvl="0" w:tplc="0809000F">
       <w:start w:val="1"/>
       <w:numFmt w:val="decimal"/>
@@ -7275,6 +7043,7 @@
   <w:style w:type="paragraph" w:default="1" w:styleId="Normal">
     <w:name w:val="Normal"/>
     <w:qFormat/>
+    <w:rsid w:val="00414973"/>
   </w:style>
   <w:style w:type="character" w:default="1" w:styleId="DefaultParagraphFont">
     <w:name w:val="Default Paragraph Font"/>
@@ -7330,7 +7099,6 @@
     <w:name w:val="Normal (Web)"/>
     <w:basedOn w:val="Normal"/>
     <w:uiPriority w:val="99"/>
-    <w:semiHidden/>
     <w:unhideWhenUsed/>
     <w:rsid w:val="009F3C7D"/>
     <w:pPr>
